--- a/TEMP/input/p086r_ED_+MHS_+_G4/tl_p086r.docx
+++ b/TEMP/input/p086r_ED_+MHS_+_G4/tl_p086r.docx
@@ -3676,36 +3676,14 @@
     <w:rPrDefault>
       <w:rPr>
         <w:rFonts w:ascii="Arial" w:cs="Arial" w:eastAsia="Arial" w:hAnsi="Arial"/>
-        <w:b w:val="0"/>
-        <w:i w:val="0"/>
-        <w:smallCaps w:val="0"/>
-        <w:strike w:val="0"/>
-        <w:color w:val="000000"/>
         <w:sz w:val="22"/>
         <w:szCs w:val="22"/>
-        <w:u w:val="none"/>
-        <w:shd w:fill="auto" w:val="clear"/>
-        <w:vertAlign w:val="baseline"/>
         <w:lang w:val="en"/>
       </w:rPr>
     </w:rPrDefault>
     <w:pPrDefault>
       <w:pPr>
-        <w:keepNext w:val="0"/>
-        <w:keepLines w:val="0"/>
-        <w:widowControl w:val="1"/>
-        <w:pBdr>
-          <w:top w:space="0" w:sz="0" w:val="nil"/>
-          <w:left w:space="0" w:sz="0" w:val="nil"/>
-          <w:bottom w:space="0" w:sz="0" w:val="nil"/>
-          <w:right w:space="0" w:sz="0" w:val="nil"/>
-          <w:between w:space="0" w:sz="0" w:val="nil"/>
-        </w:pBdr>
-        <w:shd w:fill="auto" w:val="clear"/>
-        <w:spacing w:after="0" w:before="0" w:line="276" w:lineRule="auto"/>
-        <w:ind w:left="0" w:right="0" w:firstLine="0"/>
-        <w:contextualSpacing w:val="0"/>
-        <w:jc w:val="left"/>
+        <w:spacing w:line="276" w:lineRule="auto"/>
       </w:pPr>
     </w:pPrDefault>
   </w:docDefaults>

--- a/TEMP/input/p086r_ED_+MHS_+_G4/tl_p086r.docx
+++ b/TEMP/input/p086r_ED_+MHS_+_G4/tl_p086r.docx
@@ -2586,13 +2586,13 @@
           <w:color w:val="000000"/>
           <w:rtl w:val="0"/>
         </w:rPr>
-        <w:t xml:space="preserve"> scrupulou</w:t>
-      </w:r>
-      <w:r>
-        <w:rPr>
-          <w:rtl w:val="0"/>
-        </w:rPr>
-        <w:t xml:space="preserve">sly, and leave it for a few days to become compact by itself, if you have the time for this.</w:t>
+        <w:t xml:space="preserve"> </w:t>
+      </w:r>
+      <w:r>
+        <w:rPr>
+          <w:rtl w:val="0"/>
+        </w:rPr>
+        <w:t xml:space="preserve">carefully, and leave it for a few days to become compact by itself, if you have the time for this.</w:t>
       </w:r>
       <w:r>
         <w:rPr>

--- a/TEMP/input/p086r_ED_+MHS_+_G4/tl_p086r.docx
+++ b/TEMP/input/p086r_ED_+MHS_+_G4/tl_p086r.docx
@@ -199,23 +199,7 @@
           <w:szCs w:val="18"/>
           <w:rtl w:val="0"/>
         </w:rPr>
-        <w:t xml:space="preserve">&lt;id&gt;</w:t>
-      </w:r>
-      <w:r>
-        <w:rPr>
-          <w:rtl w:val="0"/>
-        </w:rPr>
-        <w:t xml:space="preserve">p085v_a4</w:t>
-      </w:r>
-      <w:r>
-        <w:rPr>
-          <w:rFonts w:ascii="Courier New" w:cs="Courier New" w:eastAsia="Courier New" w:hAnsi="Courier New"/>
-          <w:color w:val="7f6000"/>
-          <w:sz w:val="18"/>
-          <w:szCs w:val="18"/>
-          <w:rtl w:val="0"/>
-        </w:rPr>
-        <w:t xml:space="preserve">&lt;/id&gt;</w:t>
+        <w:t xml:space="preserve">&lt;id&gt;p085v_4&lt;/id&gt;</w:t>
       </w:r>
       <w:r>
         <w:rPr>

--- a/TEMP/input/p086r_ED_+MHS_+_G4/tl_p086r.docx
+++ b/TEMP/input/p086r_ED_+MHS_+_G4/tl_p086r.docx
@@ -3538,7 +3538,7 @@
     </w:p>
     <w:sectPr>
       <w:pgSz w:h="15840" w:w="12240"/>
-      <w:pgMar w:bottom="1440" w:top="1440" w:left="1440" w:right="1440" w:header="0"/>
+      <w:pgMar w:bottom="1440" w:top="1440" w:left="1440" w:right="1440" w:header="0" w:footer="720"/>
       <w:pgNumType w:start="1"/>
     </w:sectPr>
   </w:body>

--- a/TEMP/input/p086r_ED_+MHS_+_G4/tl_p086r.docx
+++ b/TEMP/input/p086r_ED_+MHS_+_G4/tl_p086r.docx
@@ -2792,7 +2792,6 @@
         </w:rPr>
         <w:t xml:space="preserve">&lt;m&gt;</w:t>
       </w:r>
-      <w:commentRangeStart w:id="0"/>
       <w:r>
         <w:rPr>
           <w:b w:val="0"/>
@@ -2800,10 +2799,6 @@
           <w:rtl w:val="0"/>
         </w:rPr>
         <w:t xml:space="preserve">g</w:t>
-      </w:r>
-      <w:commentRangeEnd w:id="0"/>
-      <w:r>
-        <w:commentReference w:id="0"/>
       </w:r>
       <w:r>
         <w:rPr>
@@ -3543,111 +3538,6 @@
     </w:sectPr>
   </w:body>
 </w:document>
-</file>
-
-<file path=word/comments.xml><?xml version="1.0" encoding="utf-8"?>
-<w:comments xmlns:mc="http://schemas.openxmlformats.org/markup-compatibility/2006" xmlns:o="urn:schemas-microsoft-com:office:office" xmlns:r="http://schemas.openxmlformats.org/officeDocument/2006/relationships" xmlns:m="http://schemas.openxmlformats.org/officeDocument/2006/math" xmlns:v="urn:schemas-microsoft-com:vml" xmlns:wp="http://schemas.openxmlformats.org/drawingml/2006/wordprocessingDrawing" xmlns:w10="urn:schemas-microsoft-com:office:word" xmlns:w="http://schemas.openxmlformats.org/wordprocessingml/2006/main" xmlns:wne="http://schemas.microsoft.com/office/word/2006/wordml" xmlns:sl="http://schemas.openxmlformats.org/schemaLibrary/2006/main" xmlns:a="http://schemas.openxmlformats.org/drawingml/2006/main" xmlns:pic="http://schemas.openxmlformats.org/drawingml/2006/picture" xmlns:c="http://schemas.openxmlformats.org/drawingml/2006/chart" xmlns:lc="http://schemas.openxmlformats.org/drawingml/2006/lockedCanvas" xmlns:dgm="http://schemas.openxmlformats.org/drawingml/2006/diagram" xmlns:wps="http://schemas.microsoft.com/office/word/2010/wordprocessingShape" xmlns:wpg="http://schemas.microsoft.com/office/word/2010/wordprocessingGroup" xmlns:w14="http://schemas.microsoft.com/office/word/2010/wordml" xmlns:w15="http://schemas.microsoft.com/office/word/2012/wordml">
-  <w:comment w:author="Sebestian Kroupa" w:id="0" w:date="2017-06-29T07:31:41Z">
-    <w:p>
-      <w:pPr>
-        <w:keepNext w:val="0"/>
-        <w:keepLines w:val="0"/>
-        <w:widowControl w:val="0"/>
-        <w:pBdr>
-          <w:top w:space="0" w:sz="0" w:val="nil"/>
-          <w:left w:space="0" w:sz="0" w:val="nil"/>
-          <w:bottom w:space="0" w:sz="0" w:val="nil"/>
-          <w:right w:space="0" w:sz="0" w:val="nil"/>
-          <w:between w:space="0" w:sz="0" w:val="nil"/>
-        </w:pBdr>
-        <w:shd w:fill="auto" w:val="clear"/>
-        <w:spacing w:after="0" w:before="0" w:line="240" w:lineRule="auto"/>
-        <w:ind w:left="0" w:right="0" w:firstLine="0"/>
-        <w:contextualSpacing w:val="0"/>
-        <w:jc w:val="left"/>
-        <w:rPr>
-          <w:rFonts w:ascii="Arial" w:cs="Arial" w:eastAsia="Arial" w:hAnsi="Arial"/>
-          <w:b w:val="0"/>
-          <w:i w:val="0"/>
-          <w:smallCaps w:val="0"/>
-          <w:strike w:val="0"/>
-          <w:color w:val="000000"/>
-          <w:sz w:val="22"/>
-          <w:szCs w:val="22"/>
-          <w:u w:val="none"/>
-          <w:shd w:fill="auto" w:val="clear"/>
-          <w:vertAlign w:val="baseline"/>
-        </w:rPr>
-      </w:pPr>
-      <w:r>
-        <w:rPr>
-          <w:rFonts w:ascii="Arial" w:cs="Arial" w:eastAsia="Arial" w:hAnsi="Arial"/>
-          <w:b w:val="0"/>
-          <w:i w:val="0"/>
-          <w:smallCaps w:val="0"/>
-          <w:strike w:val="0"/>
-          <w:color w:val="000000"/>
-          <w:sz w:val="22"/>
-          <w:szCs w:val="22"/>
-          <w:u w:val="none"/>
-          <w:shd w:fill="auto" w:val="clear"/>
-          <w:vertAlign w:val="baseline"/>
-          <w:rtl w:val="0"/>
-        </w:rPr>
-        <w:t xml:space="preserve">General editor:</w:t>
-      </w:r>
-    </w:p>
-    <w:p>
-      <w:pPr>
-        <w:keepNext w:val="0"/>
-        <w:keepLines w:val="0"/>
-        <w:widowControl w:val="0"/>
-        <w:pBdr>
-          <w:top w:space="0" w:sz="0" w:val="nil"/>
-          <w:left w:space="0" w:sz="0" w:val="nil"/>
-          <w:bottom w:space="0" w:sz="0" w:val="nil"/>
-          <w:right w:space="0" w:sz="0" w:val="nil"/>
-          <w:between w:space="0" w:sz="0" w:val="nil"/>
-        </w:pBdr>
-        <w:shd w:fill="auto" w:val="clear"/>
-        <w:spacing w:after="0" w:before="0" w:line="240" w:lineRule="auto"/>
-        <w:ind w:left="0" w:right="0" w:firstLine="0"/>
-        <w:contextualSpacing w:val="0"/>
-        <w:jc w:val="left"/>
-        <w:rPr>
-          <w:rFonts w:ascii="Arial" w:cs="Arial" w:eastAsia="Arial" w:hAnsi="Arial"/>
-          <w:b w:val="0"/>
-          <w:i w:val="0"/>
-          <w:smallCaps w:val="0"/>
-          <w:strike w:val="0"/>
-          <w:color w:val="000000"/>
-          <w:sz w:val="22"/>
-          <w:szCs w:val="22"/>
-          <w:u w:val="none"/>
-          <w:shd w:fill="auto" w:val="clear"/>
-          <w:vertAlign w:val="baseline"/>
-        </w:rPr>
-      </w:pPr>
-      <w:r>
-        <w:rPr>
-          <w:rFonts w:ascii="Arial" w:cs="Arial" w:eastAsia="Arial" w:hAnsi="Arial"/>
-          <w:b w:val="0"/>
-          <w:i w:val="0"/>
-          <w:smallCaps w:val="0"/>
-          <w:strike w:val="0"/>
-          <w:color w:val="000000"/>
-          <w:sz w:val="22"/>
-          <w:szCs w:val="22"/>
-          <w:u w:val="none"/>
-          <w:shd w:fill="auto" w:val="clear"/>
-          <w:vertAlign w:val="baseline"/>
-          <w:rtl w:val="0"/>
-        </w:rPr>
-        <w:t xml:space="preserve">ms has "grands metaulx" - is this term significant? it occurs several times in the manuscript and has not been consistently translated.</w:t>
-      </w:r>
-    </w:p>
-  </w:comment>
-</w:comments>
 </file>
 
 <file path=word/numbering.xml><?xml version="1.0" encoding="utf-8"?>

--- a/TEMP/input/p086r_ED_+MHS_+_G4/tl_p086r.docx
+++ b/TEMP/input/p086r_ED_+MHS_+_G4/tl_p086r.docx
@@ -12,7 +12,6 @@
           <w:between w:space="0" w:sz="0" w:val="nil"/>
         </w:pBdr>
         <w:shd w:fill="auto" w:val="clear"/>
-        <w:contextualSpacing w:val="0"/>
         <w:rPr>
           <w:color w:val="000000"/>
         </w:rPr>
@@ -62,7 +61,6 @@
           <w:between w:space="0" w:sz="0" w:val="nil"/>
         </w:pBdr>
         <w:shd w:fill="auto" w:val="clear"/>
-        <w:contextualSpacing w:val="0"/>
         <w:rPr>
           <w:color w:val="000000"/>
         </w:rPr>
@@ -110,7 +108,6 @@
           <w:between w:space="0" w:sz="0" w:val="nil"/>
         </w:pBdr>
         <w:shd w:fill="auto" w:val="clear"/>
-        <w:contextualSpacing w:val="0"/>
         <w:rPr/>
       </w:pPr>
       <w:r>
@@ -129,7 +126,6 @@
           <w:between w:space="0" w:sz="0" w:val="nil"/>
         </w:pBdr>
         <w:shd w:fill="auto" w:val="clear"/>
-        <w:contextualSpacing w:val="0"/>
         <w:rPr/>
       </w:pPr>
       <w:r>
@@ -158,7 +154,6 @@
           <w:between w:space="0" w:sz="0" w:val="nil"/>
         </w:pBdr>
         <w:shd w:fill="auto" w:val="clear"/>
-        <w:contextualSpacing w:val="0"/>
         <w:rPr/>
       </w:pPr>
       <w:r>
@@ -188,7 +183,6 @@
           <w:between w:space="0" w:sz="0" w:val="nil"/>
         </w:pBdr>
         <w:shd w:fill="auto" w:val="clear"/>
-        <w:contextualSpacing w:val="0"/>
         <w:rPr/>
       </w:pPr>
       <w:r>
@@ -217,7 +211,6 @@
           <w:between w:space="0" w:sz="0" w:val="nil"/>
         </w:pBdr>
         <w:shd w:fill="auto" w:val="clear"/>
-        <w:contextualSpacing w:val="0"/>
         <w:rPr>
           <w:color w:val="000000"/>
         </w:rPr>
@@ -791,7 +784,6 @@
           <w:between w:space="0" w:sz="0" w:val="nil"/>
         </w:pBdr>
         <w:shd w:fill="auto" w:val="clear"/>
-        <w:contextualSpacing w:val="0"/>
         <w:rPr>
           <w:color w:val="000000"/>
         </w:rPr>
@@ -819,7 +811,6 @@
           <w:between w:space="0" w:sz="0" w:val="nil"/>
         </w:pBdr>
         <w:shd w:fill="auto" w:val="clear"/>
-        <w:contextualSpacing w:val="0"/>
         <w:rPr>
           <w:color w:val="000000"/>
         </w:rPr>
@@ -3246,7 +3237,6 @@
           <w:between w:space="0" w:sz="0" w:val="nil"/>
         </w:pBdr>
         <w:shd w:fill="auto" w:val="clear"/>
-        <w:contextualSpacing w:val="0"/>
         <w:rPr>
           <w:color w:val="000000"/>
         </w:rPr>
@@ -3267,7 +3257,6 @@
           <w:between w:space="0" w:sz="0" w:val="nil"/>
         </w:pBdr>
         <w:shd w:fill="auto" w:val="clear"/>
-        <w:contextualSpacing w:val="0"/>
         <w:rPr>
           <w:color w:val="000000"/>
         </w:rPr>
@@ -3481,7 +3470,6 @@
           <w:between w:space="0" w:sz="0" w:val="nil"/>
         </w:pBdr>
         <w:shd w:fill="auto" w:val="clear"/>
-        <w:contextualSpacing w:val="0"/>
         <w:rPr/>
       </w:pPr>
       <w:r>
@@ -3510,7 +3498,6 @@
           <w:between w:space="0" w:sz="0" w:val="nil"/>
         </w:pBdr>
         <w:shd w:fill="auto" w:val="clear"/>
-        <w:contextualSpacing w:val="0"/>
         <w:rPr>
           <w:color w:val="000000"/>
         </w:rPr>
